--- a/table_effects/table_All common Mental Health disorders.docx
+++ b/table_effects/table_All common Mental Health disorders.docx
@@ -19,7 +19,7 @@
       <w:tblGrid>
         <w:gridCol w:w="1486"/>
         <w:gridCol w:w="1988"/>
-        <w:gridCol w:w="3254"/>
+        <w:gridCol w:w="3622"/>
       </w:tblGrid>
       <w:tr>
         <w:trPr>
@@ -293,7 +293,7 @@
                 <w:szCs w:val="22"/>
                 <w:color w:val="000000"/>
               </w:rPr>
-              <w:t xml:space="preserve">1.12 (1.05 to 1.19), p = 0.003</w:t>
+              <w:t xml:space="preserve">1.116 (1.046 to 1.19), p = 0.003</w:t>
             </w:r>
           </w:p>
         </w:tc>
@@ -431,7 +431,7 @@
                 <w:szCs w:val="22"/>
                 <w:color w:val="000000"/>
               </w:rPr>
-              <w:t xml:space="preserve">1 (1 to 1.01), p = 0.493</w:t>
+              <w:t xml:space="preserve">1.002 (0.997 to 1.006), p = 0.493</w:t>
             </w:r>
           </w:p>
         </w:tc>
@@ -569,7 +569,7 @@
                 <w:szCs w:val="22"/>
                 <w:color w:val="000000"/>
               </w:rPr>
-              <w:t xml:space="preserve">1.12 (1.09 to 1.16), p &lt; 0.001</w:t>
+              <w:t xml:space="preserve">1.123 (1.09 to 1.157), p &lt; 0.001</w:t>
             </w:r>
           </w:p>
         </w:tc>
@@ -707,7 +707,7 @@
                 <w:szCs w:val="22"/>
                 <w:color w:val="000000"/>
               </w:rPr>
-              <w:t xml:space="preserve">1 (0.99 to 1), p = 0.002</w:t>
+              <w:t xml:space="preserve">0.996 (0.994 to 0.998), p = 0.002</w:t>
             </w:r>
           </w:p>
         </w:tc>
@@ -845,7 +845,7 @@
                 <w:szCs w:val="22"/>
                 <w:color w:val="000000"/>
               </w:rPr>
-              <w:t xml:space="preserve">1.21 (1.15 to 1.28), p &lt; 0.001</w:t>
+              <w:t xml:space="preserve">1.215 (1.148 to 1.285), p &lt; 0.001</w:t>
             </w:r>
           </w:p>
         </w:tc>
@@ -983,7 +983,7 @@
                 <w:szCs w:val="22"/>
                 <w:color w:val="000000"/>
               </w:rPr>
-              <w:t xml:space="preserve">0.99 (0.99 to 1), p = 0.008</w:t>
+              <w:t xml:space="preserve">0.994 (0.99 to 0.998), p = 0.008</w:t>
             </w:r>
           </w:p>
         </w:tc>
@@ -1121,7 +1121,7 @@
                 <w:szCs w:val="22"/>
                 <w:color w:val="000000"/>
               </w:rPr>
-              <w:t xml:space="preserve">1.98 (1.59 to 2.47), p &lt; 0.001</w:t>
+              <w:t xml:space="preserve">2.115 (1.723 to 2.596), p &lt; 0.001</w:t>
             </w:r>
           </w:p>
         </w:tc>
@@ -1259,7 +1259,7 @@
                 <w:szCs w:val="22"/>
                 <w:color w:val="000000"/>
               </w:rPr>
-              <w:t xml:space="preserve">0.94 (0.92 to 0.96), p &lt; 0.001</w:t>
+              <w:t xml:space="preserve">0.951 (0.933 to 0.969), p &lt; 0.001</w:t>
             </w:r>
           </w:p>
         </w:tc>
@@ -1397,7 +1397,7 @@
                 <w:szCs w:val="22"/>
                 <w:color w:val="000000"/>
               </w:rPr>
-              <w:t xml:space="preserve">1.04 (0.99 to 1.08), p = 0.135</w:t>
+              <w:t xml:space="preserve">1.118 (1.053 to 1.187), p = 0.001</w:t>
             </w:r>
           </w:p>
         </w:tc>
@@ -1535,7 +1535,7 @@
                 <w:szCs w:val="22"/>
                 <w:color w:val="000000"/>
               </w:rPr>
-              <w:t xml:space="preserve">1 (0.99 to 1.01), p = 0.77</w:t>
+              <w:t xml:space="preserve">0.99 (0.985 to 0.995), p &lt; 0.001</w:t>
             </w:r>
           </w:p>
         </w:tc>
@@ -1673,7 +1673,7 @@
                 <w:szCs w:val="22"/>
                 <w:color w:val="000000"/>
               </w:rPr>
-              <w:t xml:space="preserve">2.12 (2.06 to 2.17), p &lt; 0.001</w:t>
+              <w:t xml:space="preserve">2.115 (2.064 to 2.167), p &lt; 0.001</w:t>
             </w:r>
           </w:p>
         </w:tc>
@@ -1811,7 +1811,7 @@
                 <w:szCs w:val="22"/>
                 <w:color w:val="000000"/>
               </w:rPr>
-              <w:t xml:space="preserve">0.97 (0.97 to 0.97), p &lt; 0.001</w:t>
+              <w:t xml:space="preserve">0.971 (0.969 to 0.974), p &lt; 0.001</w:t>
             </w:r>
           </w:p>
         </w:tc>
@@ -1949,7 +1949,7 @@
                 <w:szCs w:val="22"/>
                 <w:color w:val="000000"/>
               </w:rPr>
-              <w:t xml:space="preserve">1.23 (1.14 to 1.33), p &lt; 0.001</w:t>
+              <w:t xml:space="preserve">1.229 (1.136 to 1.33), p &lt; 0.001</w:t>
             </w:r>
           </w:p>
         </w:tc>
@@ -2087,7 +2087,7 @@
                 <w:szCs w:val="22"/>
                 <w:color w:val="000000"/>
               </w:rPr>
-              <w:t xml:space="preserve">1.01 (1.01 to 1.01), p &lt; 0.001</w:t>
+              <w:t xml:space="preserve">1.01 (1.006 to 1.015), p &lt; 0.001</w:t>
             </w:r>
           </w:p>
         </w:tc>
@@ -2225,7 +2225,7 @@
                 <w:szCs w:val="22"/>
                 <w:color w:val="000000"/>
               </w:rPr>
-              <w:t xml:space="preserve">1.07 (1.03 to 1.12), p = 0.002</w:t>
+              <w:t xml:space="preserve">1.073 (1.032 to 1.116), p = 0.002</w:t>
             </w:r>
           </w:p>
         </w:tc>
@@ -2363,7 +2363,7 @@
                 <w:szCs w:val="22"/>
                 <w:color w:val="000000"/>
               </w:rPr>
-              <w:t xml:space="preserve">1 (1 to 1), p = 0.345</w:t>
+              <w:t xml:space="preserve">1.001 (0.999 to 1.004), p = 0.345</w:t>
             </w:r>
           </w:p>
         </w:tc>
@@ -2501,7 +2501,7 @@
                 <w:szCs w:val="22"/>
                 <w:color w:val="000000"/>
               </w:rPr>
-              <w:t xml:space="preserve">0.97 (0.93 to 1.02), p = 0.31</w:t>
+              <w:t xml:space="preserve">0.973 (0.925 to 1.022), p = 0.31</w:t>
             </w:r>
           </w:p>
         </w:tc>
@@ -2639,7 +2639,7 @@
                 <w:szCs w:val="22"/>
                 <w:color w:val="000000"/>
               </w:rPr>
-              <w:t xml:space="preserve">1 (1 to 1.01), p = 0.024</w:t>
+              <w:t xml:space="preserve">1.005 (1.001 to 1.008), p = 0.024</w:t>
             </w:r>
           </w:p>
         </w:tc>
